--- a/ZikopoulosChristosGitTutorial-09-19-2017.docx
+++ b/ZikopoulosChristosGitTutorial-09-19-2017.docx
@@ -629,6 +629,152 @@
           <w:rtl w:val="0"/>
         </w:rPr>
         <w:t xml:space="preserve">A git pull request lets you tell others about changes that you have pushed to GitHub.</w:t>
+      </w:r>
+    </w:p>
+    <w:p>
+      <w:pPr>
+        <w:spacing w:after="160" w:line="259" w:lineRule="auto"/>
+        <w:contextualSpacing w:val="0"/>
+        <w:jc w:val="both"/>
+        <w:rPr>
+          <w:rFonts w:ascii="Times New Roman" w:cs="Times New Roman" w:eastAsia="Times New Roman" w:hAnsi="Times New Roman"/>
+          <w:b w:val="1"/>
+          <w:sz w:val="24"/>
+          <w:szCs w:val="24"/>
+        </w:rPr>
+      </w:pPr>
+      <w:r>
+        <w:rPr>
+          <w:rFonts w:ascii="Times New Roman" w:cs="Times New Roman" w:eastAsia="Times New Roman" w:hAnsi="Times New Roman"/>
+          <w:b w:val="1"/>
+          <w:sz w:val="24"/>
+          <w:szCs w:val="24"/>
+          <w:rtl w:val="0"/>
+        </w:rPr>
+        <w:t xml:space="preserve">Part 7:</w:t>
+      </w:r>
+    </w:p>
+    <w:p>
+      <w:pPr>
+        <w:spacing w:after="160" w:line="259" w:lineRule="auto"/>
+        <w:contextualSpacing w:val="0"/>
+        <w:jc w:val="both"/>
+        <w:rPr>
+          <w:rFonts w:ascii="Times New Roman" w:cs="Times New Roman" w:eastAsia="Times New Roman" w:hAnsi="Times New Roman"/>
+          <w:sz w:val="24"/>
+          <w:szCs w:val="24"/>
+        </w:rPr>
+      </w:pPr>
+      <w:r>
+        <w:rPr>
+          <w:rFonts w:ascii="Times New Roman" w:cs="Times New Roman" w:eastAsia="Times New Roman" w:hAnsi="Times New Roman"/>
+          <w:sz w:val="24"/>
+          <w:szCs w:val="24"/>
+          <w:rtl w:val="0"/>
+        </w:rPr>
+        <w:t xml:space="preserve">Went to </w:t>
+      </w:r>
+      <w:hyperlink r:id="rId5">
+        <w:r>
+          <w:rPr>
+            <w:rFonts w:ascii="Times New Roman" w:cs="Times New Roman" w:eastAsia="Times New Roman" w:hAnsi="Times New Roman"/>
+            <w:color w:val="1155cc"/>
+            <w:sz w:val="24"/>
+            <w:szCs w:val="24"/>
+            <w:u w:val="single"/>
+            <w:rtl w:val="0"/>
+          </w:rPr>
+          <w:t xml:space="preserve">https://github.com/paceuniversity/courses</w:t>
+        </w:r>
+      </w:hyperlink>
+      <w:r>
+        <w:rPr>
+          <w:rtl w:val="0"/>
+        </w:rPr>
+      </w:r>
+    </w:p>
+    <w:p>
+      <w:pPr>
+        <w:spacing w:after="160" w:line="259" w:lineRule="auto"/>
+        <w:contextualSpacing w:val="0"/>
+        <w:jc w:val="both"/>
+        <w:rPr>
+          <w:rFonts w:ascii="Times New Roman" w:cs="Times New Roman" w:eastAsia="Times New Roman" w:hAnsi="Times New Roman"/>
+          <w:sz w:val="24"/>
+          <w:szCs w:val="24"/>
+        </w:rPr>
+      </w:pPr>
+      <w:r>
+        <w:rPr>
+          <w:rFonts w:ascii="Times New Roman" w:cs="Times New Roman" w:eastAsia="Times New Roman" w:hAnsi="Times New Roman"/>
+          <w:sz w:val="24"/>
+          <w:szCs w:val="24"/>
+          <w:rtl w:val="0"/>
+        </w:rPr>
+        <w:t xml:space="preserve">Went to README.md</w:t>
+      </w:r>
+    </w:p>
+    <w:p>
+      <w:pPr>
+        <w:spacing w:after="160" w:line="259" w:lineRule="auto"/>
+        <w:contextualSpacing w:val="0"/>
+        <w:jc w:val="both"/>
+        <w:rPr>
+          <w:rFonts w:ascii="Times New Roman" w:cs="Times New Roman" w:eastAsia="Times New Roman" w:hAnsi="Times New Roman"/>
+          <w:sz w:val="24"/>
+          <w:szCs w:val="24"/>
+        </w:rPr>
+      </w:pPr>
+      <w:r>
+        <w:rPr>
+          <w:rFonts w:ascii="Times New Roman" w:cs="Times New Roman" w:eastAsia="Times New Roman" w:hAnsi="Times New Roman"/>
+          <w:sz w:val="24"/>
+          <w:szCs w:val="24"/>
+          <w:rtl w:val="0"/>
+        </w:rPr>
+        <w:t xml:space="preserve">Went to edit the file which created a fork of the project.</w:t>
+      </w:r>
+    </w:p>
+    <w:p>
+      <w:pPr>
+        <w:spacing w:after="160" w:line="259" w:lineRule="auto"/>
+        <w:contextualSpacing w:val="0"/>
+        <w:jc w:val="both"/>
+        <w:rPr>
+          <w:rFonts w:ascii="Times New Roman" w:cs="Times New Roman" w:eastAsia="Times New Roman" w:hAnsi="Times New Roman"/>
+          <w:sz w:val="24"/>
+          <w:szCs w:val="24"/>
+        </w:rPr>
+      </w:pPr>
+      <w:r>
+        <w:rPr>
+          <w:rFonts w:ascii="Times New Roman" w:cs="Times New Roman" w:eastAsia="Times New Roman" w:hAnsi="Times New Roman"/>
+          <w:sz w:val="24"/>
+          <w:szCs w:val="24"/>
+          <w:rtl w:val="0"/>
+        </w:rPr>
+        <w:t xml:space="preserve">Added my name to the document, and added a comment of the time.</w:t>
+      </w:r>
+    </w:p>
+    <w:p>
+      <w:pPr>
+        <w:spacing w:after="160" w:line="259" w:lineRule="auto"/>
+        <w:contextualSpacing w:val="0"/>
+        <w:jc w:val="both"/>
+        <w:rPr>
+          <w:rFonts w:ascii="Times New Roman" w:cs="Times New Roman" w:eastAsia="Times New Roman" w:hAnsi="Times New Roman"/>
+          <w:sz w:val="24"/>
+          <w:szCs w:val="24"/>
+        </w:rPr>
+      </w:pPr>
+      <w:r>
+        <w:rPr>
+          <w:rFonts w:ascii="Times New Roman" w:cs="Times New Roman" w:eastAsia="Times New Roman" w:hAnsi="Times New Roman"/>
+          <w:sz w:val="24"/>
+          <w:szCs w:val="24"/>
+          <w:rtl w:val="0"/>
+        </w:rPr>
+        <w:t xml:space="preserve">Sent a commit and waited for a pull request email from the teacher.</w:t>
       </w:r>
     </w:p>
     <w:p>
